--- a/Conception/Modification.docx
+++ b/Conception/Modification.docx
@@ -21,7 +21,6 @@
       </w:r>
     </w:p>
     <w:p>
-      <w:bookmarkStart w:id="0" w:name="_GoBack"/>
       <w:r>
         <w:rPr>
           <w:noProof/>
@@ -70,19 +69,27 @@
           </wp:inline>
         </w:drawing>
       </w:r>
-      <w:bookmarkEnd w:id="0"/>
-    </w:p>
-    <w:p>
-      <w:r>
-        <w:t xml:space="preserve">Au lieu de faire tellement de pages, nous allons faire un </w:t>
-      </w:r>
-      <w:proofErr w:type="spellStart"/>
-      <w:r>
-        <w:t>aside</w:t>
-      </w:r>
-      <w:proofErr w:type="spellEnd"/>
-      <w:r>
-        <w:t xml:space="preserve"> à gauche du site incluant des liens qui change le contenue de la section.</w:t>
+    </w:p>
+    <w:p>
+      <w:r>
+        <w:t>Selon nous, ce schéma n’est pas bon du tout, et ce n’est pas vraiment un schéma d’</w:t>
+      </w:r>
+      <w:r>
+        <w:t>arborescence</w:t>
+      </w:r>
+      <w:r>
+        <w:t>.</w:t>
+      </w:r>
+    </w:p>
+    <w:p>
+      <w:r>
+        <w:t xml:space="preserve">Au lieu de faire tellement de pages, nous allons faire </w:t>
+      </w:r>
+      <w:r>
+        <w:t>moins de page mais chaque page contient plus d’info</w:t>
+      </w:r>
+      <w:r>
+        <w:t>.</w:t>
       </w:r>
     </w:p>
     <w:p>
@@ -90,7 +97,6 @@
         <w:t>S’inscrire doit être un page individuel.</w:t>
       </w:r>
     </w:p>
-    <w:p/>
     <w:p>
       <w:r>
         <w:rPr>
@@ -226,6 +232,38 @@
       <w:r>
         <w:t>L’élevé, l’administrateur et le gestionnaire ont exactement les mêmes attributs, nous le fusionnons dans un même table en ajoutant un attribut niveau qui stock le type de l’utilisateur.</w:t>
       </w:r>
+    </w:p>
+    <w:p/>
+    <w:p>
+      <w:r>
+        <w:lastRenderedPageBreak/>
+        <w:pict>
+          <v:shapetype id="_x0000_t75" coordsize="21600,21600" o:spt="75" o:preferrelative="t" path="m@4@5l@4@11@9@11@9@5xe" filled="f" stroked="f">
+            <v:stroke joinstyle="miter"/>
+            <v:formulas>
+              <v:f eqn="if lineDrawn pixelLineWidth 0"/>
+              <v:f eqn="sum @0 1 0"/>
+              <v:f eqn="sum 0 0 @1"/>
+              <v:f eqn="prod @2 1 2"/>
+              <v:f eqn="prod @3 21600 pixelWidth"/>
+              <v:f eqn="prod @3 21600 pixelHeight"/>
+              <v:f eqn="sum @0 0 1"/>
+              <v:f eqn="prod @6 1 2"/>
+              <v:f eqn="prod @7 21600 pixelWidth"/>
+              <v:f eqn="sum @8 21600 0"/>
+              <v:f eqn="prod @7 21600 pixelHeight"/>
+              <v:f eqn="sum @10 21600 0"/>
+            </v:formulas>
+            <v:path o:extrusionok="f" gradientshapeok="t" o:connecttype="rect"/>
+            <o:lock v:ext="edit" aspectratio="t"/>
+          </v:shapetype>
+          <v:shape id="_x0000_i1027" type="#_x0000_t75" style="width:453.75pt;height:459.75pt">
+            <v:imagedata r:id="rId7" o:title="bdd"/>
+          </v:shape>
+        </w:pict>
+      </w:r>
+      <w:bookmarkStart w:id="0" w:name="_GoBack"/>
+      <w:bookmarkEnd w:id="0"/>
     </w:p>
     <w:sectPr>
       <w:pgSz w:w="11906" w:h="16838"/>
